--- a/units/1_unit/replit_teacher.docx
+++ b/units/1_unit/replit_teacher.docx
@@ -16,25 +16,7 @@
           <w:sz w:val="24"/>
           <w:szCs w:val="24"/>
         </w:rPr>
-        <w:t xml:space="preserve">Create a </w:t>
-      </w:r>
-      <w:r>
-        <w:rPr>
-          <w:b/>
-          <w:sz w:val="24"/>
-          <w:szCs w:val="24"/>
-        </w:rPr>
-        <w:t>repl.it</w:t>
-      </w:r>
-      <w:bookmarkStart w:id="0" w:name="_GoBack"/>
-      <w:bookmarkEnd w:id="0"/>
-      <w:r>
-        <w:rPr>
-          <w:b/>
-          <w:sz w:val="24"/>
-          <w:szCs w:val="24"/>
-        </w:rPr>
-        <w:t xml:space="preserve"> teacher account</w:t>
+        <w:t>Create a repl.it teacher account</w:t>
       </w:r>
     </w:p>
     <w:p>
@@ -305,6 +287,7 @@
         <w:rPr>
           <w:noProof/>
         </w:rPr>
+        <w:lastRenderedPageBreak/>
         <w:drawing>
           <wp:inline distT="0" distB="0" distL="0" distR="0" wp14:anchorId="3F8C56AE" wp14:editId="6D0DCC9F">
             <wp:extent cx="3170918" cy="2689860"/>
@@ -427,6 +410,7 @@
         <w:rPr>
           <w:noProof/>
         </w:rPr>
+        <w:lastRenderedPageBreak/>
         <w:drawing>
           <wp:inline distT="0" distB="0" distL="0" distR="0" wp14:anchorId="735EA5EC" wp14:editId="20786C64">
             <wp:extent cx="4268696" cy="3345180"/>
@@ -452,6 +436,148 @@
                     <a:xfrm>
                       <a:off x="0" y="0"/>
                       <a:ext cx="4271650" cy="3347495"/>
+                    </a:xfrm>
+                    <a:prstGeom prst="rect">
+                      <a:avLst/>
+                    </a:prstGeom>
+                  </pic:spPr>
+                </pic:pic>
+              </a:graphicData>
+            </a:graphic>
+          </wp:inline>
+        </w:drawing>
+      </w:r>
+      <w:r>
+        <w:br/>
+      </w:r>
+    </w:p>
+    <w:p>
+      <w:pPr>
+        <w:pStyle w:val="ListParagraph"/>
+        <w:numPr>
+          <w:ilvl w:val="0"/>
+          <w:numId w:val="1"/>
+        </w:numPr>
+      </w:pPr>
+      <w:r>
+        <w:t>Classroom teacher should s</w:t>
+      </w:r>
+      <w:r>
+        <w:t xml:space="preserve">ign up for a Classroom K-12 account by following the instructions on: </w:t>
+      </w:r>
+      <w:hyperlink r:id="rId14" w:history="1">
+        <w:r>
+          <w:rPr>
+            <w:rStyle w:val="Hyperlink"/>
+          </w:rPr>
+          <w:t>https://repl.it/account/checkout/k12_per_seat</w:t>
+        </w:r>
+      </w:hyperlink>
+      <w:r>
+        <w:t xml:space="preserve">. </w:t>
+      </w:r>
+      <w:r>
+        <w:br/>
+      </w:r>
+      <w:r>
+        <w:br/>
+      </w:r>
+      <w:r>
+        <w:rPr>
+          <w:noProof/>
+        </w:rPr>
+        <w:drawing>
+          <wp:inline distT="0" distB="0" distL="0" distR="0" wp14:anchorId="03455115" wp14:editId="174909FC">
+            <wp:extent cx="3284432" cy="3482340"/>
+            <wp:effectExtent l="0" t="0" r="0" b="3810"/>
+            <wp:docPr id="5" name="Picture 5"/>
+            <wp:cNvGraphicFramePr>
+              <a:graphicFrameLocks xmlns:a="http://schemas.openxmlformats.org/drawingml/2006/main" noChangeAspect="1"/>
+            </wp:cNvGraphicFramePr>
+            <a:graphic xmlns:a="http://schemas.openxmlformats.org/drawingml/2006/main">
+              <a:graphicData uri="http://schemas.openxmlformats.org/drawingml/2006/picture">
+                <pic:pic xmlns:pic="http://schemas.openxmlformats.org/drawingml/2006/picture">
+                  <pic:nvPicPr>
+                    <pic:cNvPr id="1" name=""/>
+                    <pic:cNvPicPr/>
+                  </pic:nvPicPr>
+                  <pic:blipFill>
+                    <a:blip r:embed="rId15"/>
+                    <a:stretch>
+                      <a:fillRect/>
+                    </a:stretch>
+                  </pic:blipFill>
+                  <pic:spPr>
+                    <a:xfrm>
+                      <a:off x="0" y="0"/>
+                      <a:ext cx="3289275" cy="3487475"/>
+                    </a:xfrm>
+                    <a:prstGeom prst="rect">
+                      <a:avLst/>
+                    </a:prstGeom>
+                  </pic:spPr>
+                </pic:pic>
+              </a:graphicData>
+            </a:graphic>
+          </wp:inline>
+        </w:drawing>
+      </w:r>
+      <w:r>
+        <w:br/>
+      </w:r>
+    </w:p>
+    <w:p>
+      <w:pPr>
+        <w:pStyle w:val="ListParagraph"/>
+        <w:numPr>
+          <w:ilvl w:val="0"/>
+          <w:numId w:val="1"/>
+        </w:numPr>
+      </w:pPr>
+      <w:r>
+        <w:t>After being approved for a K-12 Plan, you will be able to collaborate with your TEALS volunteers in the</w:t>
+      </w:r>
+      <w:bookmarkStart w:id="0" w:name="_GoBack"/>
+      <w:bookmarkEnd w:id="0"/>
+      <w:r>
+        <w:t xml:space="preserve"> classes you create:</w:t>
+      </w:r>
+      <w:r>
+        <w:br/>
+      </w:r>
+      <w:r>
+        <w:lastRenderedPageBreak/>
+        <w:br/>
+      </w:r>
+      <w:r>
+        <w:rPr>
+          <w:noProof/>
+        </w:rPr>
+        <w:drawing>
+          <wp:inline distT="0" distB="0" distL="0" distR="0" wp14:anchorId="197AEB8B" wp14:editId="36886784">
+            <wp:extent cx="3856333" cy="2324100"/>
+            <wp:effectExtent l="0" t="0" r="0" b="0"/>
+            <wp:docPr id="8" name="Picture 8"/>
+            <wp:cNvGraphicFramePr>
+              <a:graphicFrameLocks xmlns:a="http://schemas.openxmlformats.org/drawingml/2006/main" noChangeAspect="1"/>
+            </wp:cNvGraphicFramePr>
+            <a:graphic xmlns:a="http://schemas.openxmlformats.org/drawingml/2006/main">
+              <a:graphicData uri="http://schemas.openxmlformats.org/drawingml/2006/picture">
+                <pic:pic xmlns:pic="http://schemas.openxmlformats.org/drawingml/2006/picture">
+                  <pic:nvPicPr>
+                    <pic:cNvPr id="1" name=""/>
+                    <pic:cNvPicPr/>
+                  </pic:nvPicPr>
+                  <pic:blipFill>
+                    <a:blip r:embed="rId16"/>
+                    <a:stretch>
+                      <a:fillRect/>
+                    </a:stretch>
+                  </pic:blipFill>
+                  <pic:spPr>
+                    <a:xfrm>
+                      <a:off x="0" y="0"/>
+                      <a:ext cx="3864943" cy="2329289"/>
                     </a:xfrm>
                     <a:prstGeom prst="rect">
                       <a:avLst/>
@@ -1080,6 +1206,18 @@
       <w:u w:val="single"/>
     </w:rPr>
   </w:style>
+  <w:style w:type="character" w:styleId="UnresolvedMention">
+    <w:name w:val="Unresolved Mention"/>
+    <w:basedOn w:val="DefaultParagraphFont"/>
+    <w:uiPriority w:val="99"/>
+    <w:semiHidden/>
+    <w:unhideWhenUsed/>
+    <w:rsid w:val="00674ADB"/>
+    <w:rPr>
+      <w:color w:val="808080"/>
+      <w:shd w:val="clear" w:color="auto" w:fill="E6E6E6"/>
+    </w:rPr>
+  </w:style>
 </w:styles>
 </file>
 

--- a/units/1_unit/replit_teacher.docx
+++ b/units/1_unit/replit_teacher.docx
@@ -130,6 +130,9 @@
         <w:t>Enter your information for the account by filling out the "username", "email", "password", select "I'm a teacher" and click "Sign up"</w:t>
       </w:r>
       <w:r>
+        <w:t>.</w:t>
+      </w:r>
+      <w:r>
         <w:br/>
       </w:r>
       <w:r>
@@ -189,31 +192,7 @@
         </w:numPr>
       </w:pPr>
       <w:r>
-        <w:t xml:space="preserve">Enter "First name", "Last Name", and new "School or company name", </w:t>
-      </w:r>
-      <w:r>
-        <w:rPr>
-          <w:b/>
-        </w:rPr>
-        <w:t>press</w:t>
-      </w:r>
-      <w:r>
-        <w:rPr>
-          <w:b/>
-        </w:rPr>
-        <w:t xml:space="preserve"> enter</w:t>
-      </w:r>
-      <w:r>
-        <w:rPr>
-          <w:b/>
-        </w:rPr>
-        <w:t xml:space="preserve"> key</w:t>
-      </w:r>
-      <w:r>
-        <w:t xml:space="preserve"> in "School or company name" to create new school</w:t>
-      </w:r>
-      <w:r>
-        <w:t>.  Your students will search for the "School or company name" when they create their accounts.</w:t>
+        <w:t>Enter "First name", "Last Name", and a new "School or company name" for your class(es) (i.e. '[School]-TEALS [Class]). Press enter key in "School or company name" to create new school. Your students will search for the "School or company name" when they create their accounts.</w:t>
       </w:r>
       <w:r>
         <w:br/>
@@ -278,6 +257,9 @@
         <w:t>Enter "Select a country", "State or province", "City or Town" and click "save"</w:t>
       </w:r>
       <w:r>
+        <w:t>.</w:t>
+      </w:r>
+      <w:r>
         <w:br/>
       </w:r>
       <w:r>
@@ -340,6 +322,9 @@
         <w:t>Click "create classroom"</w:t>
       </w:r>
       <w:r>
+        <w:t>.</w:t>
+      </w:r>
+      <w:r>
         <w:br/>
       </w:r>
       <w:r>
@@ -399,6 +384,9 @@
       </w:pPr>
       <w:r>
         <w:t>From the Classroom page, you can create assignments and invite students</w:t>
+      </w:r>
+      <w:r>
+        <w:t>.</w:t>
       </w:r>
       <w:r>
         <w:br/>
@@ -535,13 +523,13 @@
         </w:numPr>
       </w:pPr>
       <w:r>
-        <w:t>After being approved for a K-12 Plan, you will be able to collaborate with your TEALS volunteers in the</w:t>
+        <w:t>After being approved for a K-12 Plan, you will be able to collaborate with your TEALS volun</w:t>
+      </w:r>
+      <w:r>
+        <w:t>teers in the classes you create.  Click "Collaborate" to invite your volunteers to the class:</w:t>
       </w:r>
       <w:bookmarkStart w:id="0" w:name="_GoBack"/>
       <w:bookmarkEnd w:id="0"/>
-      <w:r>
-        <w:t xml:space="preserve"> classes you create:</w:t>
-      </w:r>
       <w:r>
         <w:br/>
       </w:r>
@@ -596,10 +584,6 @@
     <w:p>
       <w:pPr>
         <w:pStyle w:val="ListParagraph"/>
-        <w:numPr>
-          <w:ilvl w:val="0"/>
-          <w:numId w:val="1"/>
-        </w:numPr>
       </w:pPr>
     </w:p>
     <w:sectPr>

--- a/units/1_unit/replit_teacher.docx
+++ b/units/1_unit/replit_teacher.docx
@@ -66,7 +66,7 @@
           <w:color w:val="000000"/>
         </w:rPr>
         <w:drawing>
-          <wp:inline distT="0" distB="0" distL="0" distR="0">
+          <wp:inline distT="0" distB="0" distL="0" distR="0" wp14:anchorId="396A58F0" wp14:editId="3FE2B997">
             <wp:extent cx="2603506" cy="3383280"/>
             <wp:effectExtent l="0" t="0" r="6350" b="7620"/>
             <wp:docPr id="1" name="Picture 1" descr="https://lh4.googleusercontent.com/WyflhQcP04i8CC0oUIqOC0akWCwvcYh-MmJbVWADsTCx6w5Z1XnHFuqX-dLPgUZunOo8Z2nufXHQdKqHp2XPWVC9l8K5PNvGXa5huDT-bTiX_yrsOD4KflcV1CFnF9SriUR00f16"/>
@@ -144,7 +144,7 @@
         </w:rPr>
         <w:lastRenderedPageBreak/>
         <w:drawing>
-          <wp:inline distT="0" distB="0" distL="0" distR="0" wp14:anchorId="52CFB675" wp14:editId="75277621">
+          <wp:inline distT="0" distB="0" distL="0" distR="0" wp14:anchorId="77F6BDDA" wp14:editId="4FDE58E5">
             <wp:extent cx="3076575" cy="3114675"/>
             <wp:effectExtent l="0" t="0" r="9525" b="9525"/>
             <wp:docPr id="2" name="Picture 2"/>
@@ -206,7 +206,7 @@
         </w:rPr>
         <w:lastRenderedPageBreak/>
         <w:drawing>
-          <wp:inline distT="0" distB="0" distL="0" distR="0" wp14:anchorId="6ABDC293" wp14:editId="6BEFD956">
+          <wp:inline distT="0" distB="0" distL="0" distR="0" wp14:anchorId="2005170B" wp14:editId="7E51D044">
             <wp:extent cx="3295650" cy="4829175"/>
             <wp:effectExtent l="0" t="0" r="0" b="9525"/>
             <wp:docPr id="3" name="Picture 3"/>
@@ -271,7 +271,7 @@
         </w:rPr>
         <w:lastRenderedPageBreak/>
         <w:drawing>
-          <wp:inline distT="0" distB="0" distL="0" distR="0" wp14:anchorId="3F8C56AE" wp14:editId="6D0DCC9F">
+          <wp:inline distT="0" distB="0" distL="0" distR="0" wp14:anchorId="23AFC7A7" wp14:editId="298B0A64">
             <wp:extent cx="3170918" cy="2689860"/>
             <wp:effectExtent l="0" t="0" r="0" b="0"/>
             <wp:docPr id="4" name="Picture 4"/>
@@ -335,7 +335,7 @@
           <w:noProof/>
         </w:rPr>
         <w:drawing>
-          <wp:inline distT="0" distB="0" distL="0" distR="0" wp14:anchorId="4B585098" wp14:editId="05D6F3BA">
+          <wp:inline distT="0" distB="0" distL="0" distR="0" wp14:anchorId="561A650F" wp14:editId="4DA3DC45">
             <wp:extent cx="2885720" cy="3017520"/>
             <wp:effectExtent l="0" t="0" r="0" b="0"/>
             <wp:docPr id="6" name="Picture 6"/>
@@ -400,7 +400,7 @@
         </w:rPr>
         <w:lastRenderedPageBreak/>
         <w:drawing>
-          <wp:inline distT="0" distB="0" distL="0" distR="0" wp14:anchorId="735EA5EC" wp14:editId="20786C64">
+          <wp:inline distT="0" distB="0" distL="0" distR="0" wp14:anchorId="22462B85" wp14:editId="790048BB">
             <wp:extent cx="4268696" cy="3345180"/>
             <wp:effectExtent l="0" t="0" r="0" b="7620"/>
             <wp:docPr id="7" name="Picture 7"/>
@@ -458,11 +458,11 @@
           <w:rPr>
             <w:rStyle w:val="Hyperlink"/>
           </w:rPr>
-          <w:t>https://repl.it/account/checkout/k12_per_seat</w:t>
+          <w:t>https://repl.it/k12-form</w:t>
         </w:r>
       </w:hyperlink>
       <w:r>
-        <w:t xml:space="preserve">. </w:t>
+        <w:t xml:space="preserve"> </w:t>
       </w:r>
       <w:r>
         <w:br/>
@@ -475,10 +475,10 @@
           <w:noProof/>
         </w:rPr>
         <w:drawing>
-          <wp:inline distT="0" distB="0" distL="0" distR="0" wp14:anchorId="03455115" wp14:editId="174909FC">
-            <wp:extent cx="3284432" cy="3482340"/>
-            <wp:effectExtent l="0" t="0" r="0" b="3810"/>
-            <wp:docPr id="5" name="Picture 5"/>
+          <wp:inline distT="0" distB="0" distL="0" distR="0" wp14:anchorId="3C66B1A9" wp14:editId="59D7E35A">
+            <wp:extent cx="2800350" cy="3125861"/>
+            <wp:effectExtent l="0" t="0" r="0" b="0"/>
+            <wp:docPr id="9" name="Picture 9"/>
             <wp:cNvGraphicFramePr>
               <a:graphicFrameLocks xmlns:a="http://schemas.openxmlformats.org/drawingml/2006/main" noChangeAspect="1"/>
             </wp:cNvGraphicFramePr>
@@ -498,7 +498,7 @@
                   <pic:spPr>
                     <a:xfrm>
                       <a:off x="0" y="0"/>
-                      <a:ext cx="3289275" cy="3487475"/>
+                      <a:ext cx="2805859" cy="3132011"/>
                     </a:xfrm>
                     <a:prstGeom prst="rect">
                       <a:avLst/>
@@ -510,6 +510,8 @@
           </wp:inline>
         </w:drawing>
       </w:r>
+      <w:bookmarkStart w:id="0" w:name="_GoBack"/>
+      <w:bookmarkEnd w:id="0"/>
       <w:r>
         <w:br/>
       </w:r>
@@ -528,21 +530,19 @@
       <w:r>
         <w:t>teers in the classes you create.  Click "Collaborate" to invite your volunteers to the class:</w:t>
       </w:r>
-      <w:bookmarkStart w:id="0" w:name="_GoBack"/>
-      <w:bookmarkEnd w:id="0"/>
-      <w:r>
-        <w:br/>
-      </w:r>
-      <w:r>
-        <w:lastRenderedPageBreak/>
+      <w:r>
+        <w:br/>
+      </w:r>
+      <w:r>
         <w:br/>
       </w:r>
       <w:r>
         <w:rPr>
           <w:noProof/>
         </w:rPr>
+        <w:lastRenderedPageBreak/>
         <w:drawing>
-          <wp:inline distT="0" distB="0" distL="0" distR="0" wp14:anchorId="197AEB8B" wp14:editId="36886784">
+          <wp:inline distT="0" distB="0" distL="0" distR="0" wp14:anchorId="2EB74D0F" wp14:editId="49140EB1">
             <wp:extent cx="3856333" cy="2324100"/>
             <wp:effectExtent l="0" t="0" r="0" b="0"/>
             <wp:docPr id="8" name="Picture 8"/>
@@ -760,7 +760,7 @@
       </w:pPr>
     </w:pPrDefault>
   </w:docDefaults>
-  <w:latentStyles w:defLockedState="0" w:defUIPriority="99" w:defSemiHidden="0" w:defUnhideWhenUsed="0" w:defQFormat="0" w:count="375">
+  <w:latentStyles w:defLockedState="0" w:defUIPriority="99" w:defSemiHidden="0" w:defUnhideWhenUsed="0" w:defQFormat="0" w:count="376">
     <w:lsdException w:name="Normal" w:uiPriority="0" w:qFormat="1"/>
     <w:lsdException w:name="heading 1" w:uiPriority="9" w:qFormat="1"/>
     <w:lsdException w:name="heading 2" w:semiHidden="1" w:uiPriority="9" w:unhideWhenUsed="1" w:qFormat="1"/>
@@ -866,7 +866,6 @@
     <w:lsdException w:name="HTML Sample" w:semiHidden="1" w:unhideWhenUsed="1"/>
     <w:lsdException w:name="HTML Typewriter" w:semiHidden="1" w:unhideWhenUsed="1"/>
     <w:lsdException w:name="HTML Variable" w:semiHidden="1" w:unhideWhenUsed="1"/>
-    <w:lsdException w:name="Normal Table" w:semiHidden="1" w:unhideWhenUsed="1"/>
     <w:lsdException w:name="annotation subject" w:semiHidden="1" w:unhideWhenUsed="1"/>
     <w:lsdException w:name="No List" w:semiHidden="1" w:unhideWhenUsed="1"/>
     <w:lsdException w:name="Outline List 1" w:semiHidden="1" w:unhideWhenUsed="1"/>
@@ -913,10 +912,8 @@
     <w:lsdException w:name="Table Subtle 2" w:semiHidden="1" w:unhideWhenUsed="1"/>
     <w:lsdException w:name="Table Web 1" w:semiHidden="1" w:unhideWhenUsed="1"/>
     <w:lsdException w:name="Table Web 2" w:semiHidden="1" w:unhideWhenUsed="1"/>
-    <w:lsdException w:name="Table Web 3" w:semiHidden="1" w:unhideWhenUsed="1"/>
     <w:lsdException w:name="Balloon Text" w:semiHidden="1" w:unhideWhenUsed="1"/>
     <w:lsdException w:name="Table Grid" w:uiPriority="39"/>
-    <w:lsdException w:name="Table Theme" w:semiHidden="1" w:unhideWhenUsed="1"/>
     <w:lsdException w:name="Placeholder Text" w:semiHidden="1"/>
     <w:lsdException w:name="No Spacing" w:uiPriority="1" w:qFormat="1"/>
     <w:lsdException w:name="Light Shading" w:uiPriority="60"/>
@@ -1136,6 +1133,7 @@
     <w:lsdException w:name="Smart Hyperlink" w:semiHidden="1" w:unhideWhenUsed="1"/>
     <w:lsdException w:name="Hashtag" w:semiHidden="1" w:unhideWhenUsed="1"/>
     <w:lsdException w:name="Unresolved Mention" w:semiHidden="1" w:unhideWhenUsed="1"/>
+    <w:lsdException w:name="Smart Link" w:semiHidden="1" w:unhideWhenUsed="1"/>
   </w:latentStyles>
   <w:style w:type="paragraph" w:default="1" w:styleId="Normal">
     <w:name w:val="Normal"/>
